--- a/jobsheet7/PASD07.docx
+++ b/jobsheet7/PASD07.docx
@@ -49,8 +49,6 @@
         </w:rPr>
         <w:t>Jobsheet 07</w:t>
       </w:r>
-      <w:bookmarkStart w:id="0" w:name="_GoBack"/>
-      <w:bookmarkEnd w:id="0"/>
     </w:p>
     <w:p>
       <w:pPr>
@@ -188,9 +186,9 @@
       <w:r>
         <w:drawing>
           <wp:inline distT="0" distB="0" distL="114300" distR="114300">
-            <wp:extent cx="4986655" cy="1445895"/>
-            <wp:effectExtent l="0" t="0" r="12065" b="1905"/>
-            <wp:docPr id="1" name="Picture 1"/>
+            <wp:extent cx="5269865" cy="1624330"/>
+            <wp:effectExtent l="0" t="0" r="3175" b="6350"/>
+            <wp:docPr id="30" name="Picture 1"/>
             <wp:cNvGraphicFramePr>
               <a:graphicFrameLocks xmlns:a="http://schemas.openxmlformats.org/drawingml/2006/main" noChangeAspect="1"/>
             </wp:cNvGraphicFramePr>
@@ -198,7 +196,7 @@
               <a:graphicData uri="http://schemas.openxmlformats.org/drawingml/2006/picture">
                 <pic:pic xmlns:pic="http://schemas.openxmlformats.org/drawingml/2006/picture">
                   <pic:nvPicPr>
-                    <pic:cNvPr id="1" name="Picture 1"/>
+                    <pic:cNvPr id="30" name="Picture 1"/>
                     <pic:cNvPicPr>
                       <a:picLocks noChangeAspect="1"/>
                     </pic:cNvPicPr>
@@ -212,7 +210,7 @@
                   <pic:spPr>
                     <a:xfrm>
                       <a:off x="0" y="0"/>
-                      <a:ext cx="4986655" cy="1445895"/>
+                      <a:ext cx="5269865" cy="1624330"/>
                     </a:xfrm>
                     <a:prstGeom prst="rect">
                       <a:avLst/>
@@ -326,9 +324,9 @@
       <w:r>
         <w:drawing>
           <wp:inline distT="0" distB="0" distL="114300" distR="114300">
-            <wp:extent cx="2867025" cy="485775"/>
-            <wp:effectExtent l="0" t="0" r="13335" b="1905"/>
-            <wp:docPr id="3" name="Picture 3"/>
+            <wp:extent cx="2895600" cy="542925"/>
+            <wp:effectExtent l="0" t="0" r="0" b="5715"/>
+            <wp:docPr id="31" name="Picture 2"/>
             <wp:cNvGraphicFramePr>
               <a:graphicFrameLocks xmlns:a="http://schemas.openxmlformats.org/drawingml/2006/main" noChangeAspect="1"/>
             </wp:cNvGraphicFramePr>
@@ -336,7 +334,7 @@
               <a:graphicData uri="http://schemas.openxmlformats.org/drawingml/2006/picture">
                 <pic:pic xmlns:pic="http://schemas.openxmlformats.org/drawingml/2006/picture">
                   <pic:nvPicPr>
-                    <pic:cNvPr id="3" name="Picture 3"/>
+                    <pic:cNvPr id="31" name="Picture 2"/>
                     <pic:cNvPicPr>
                       <a:picLocks noChangeAspect="1"/>
                     </pic:cNvPicPr>
@@ -350,7 +348,7 @@
                   <pic:spPr>
                     <a:xfrm>
                       <a:off x="0" y="0"/>
-                      <a:ext cx="2867025" cy="485775"/>
+                      <a:ext cx="2895600" cy="542925"/>
                     </a:xfrm>
                     <a:prstGeom prst="rect">
                       <a:avLst/>
@@ -366,6 +364,111 @@
           </wp:inline>
         </w:drawing>
       </w:r>
+    </w:p>
+    <w:p>
+      <w:pPr>
+        <w:jc w:val="left"/>
+      </w:pPr>
+    </w:p>
+    <w:p>
+      <w:pPr>
+        <w:jc w:val="left"/>
+      </w:pPr>
+    </w:p>
+    <w:p>
+      <w:pPr>
+        <w:jc w:val="left"/>
+      </w:pPr>
+    </w:p>
+    <w:p>
+      <w:pPr>
+        <w:jc w:val="left"/>
+      </w:pPr>
+    </w:p>
+    <w:p>
+      <w:pPr>
+        <w:jc w:val="left"/>
+      </w:pPr>
+    </w:p>
+    <w:p>
+      <w:pPr>
+        <w:jc w:val="left"/>
+      </w:pPr>
+    </w:p>
+    <w:p>
+      <w:pPr>
+        <w:jc w:val="left"/>
+      </w:pPr>
+    </w:p>
+    <w:p>
+      <w:pPr>
+        <w:jc w:val="left"/>
+      </w:pPr>
+    </w:p>
+    <w:p>
+      <w:pPr>
+        <w:jc w:val="left"/>
+      </w:pPr>
+    </w:p>
+    <w:p>
+      <w:pPr>
+        <w:jc w:val="left"/>
+      </w:pPr>
+    </w:p>
+    <w:p>
+      <w:pPr>
+        <w:jc w:val="left"/>
+      </w:pPr>
+    </w:p>
+    <w:p>
+      <w:pPr>
+        <w:jc w:val="left"/>
+      </w:pPr>
+    </w:p>
+    <w:p>
+      <w:pPr>
+        <w:jc w:val="left"/>
+      </w:pPr>
+    </w:p>
+    <w:p>
+      <w:pPr>
+        <w:jc w:val="left"/>
+      </w:pPr>
+    </w:p>
+    <w:p>
+      <w:pPr>
+        <w:jc w:val="left"/>
+      </w:pPr>
+    </w:p>
+    <w:p>
+      <w:pPr>
+        <w:jc w:val="left"/>
+      </w:pPr>
+    </w:p>
+    <w:p>
+      <w:pPr>
+        <w:jc w:val="left"/>
+      </w:pPr>
+    </w:p>
+    <w:p>
+      <w:pPr>
+        <w:jc w:val="left"/>
+      </w:pPr>
+    </w:p>
+    <w:p>
+      <w:pPr>
+        <w:jc w:val="left"/>
+      </w:pPr>
+    </w:p>
+    <w:p>
+      <w:pPr>
+        <w:jc w:val="left"/>
+      </w:pPr>
+    </w:p>
+    <w:p>
+      <w:pPr>
+        <w:jc w:val="left"/>
+      </w:pPr>
     </w:p>
     <w:p>
       <w:pPr>
@@ -537,6 +640,71 @@
     <w:p>
       <w:pPr>
         <w:jc w:val="left"/>
+      </w:pPr>
+    </w:p>
+    <w:p>
+      <w:pPr>
+        <w:jc w:val="left"/>
+      </w:pPr>
+    </w:p>
+    <w:p>
+      <w:pPr>
+        <w:jc w:val="left"/>
+      </w:pPr>
+    </w:p>
+    <w:p>
+      <w:pPr>
+        <w:jc w:val="left"/>
+      </w:pPr>
+    </w:p>
+    <w:p>
+      <w:pPr>
+        <w:jc w:val="left"/>
+      </w:pPr>
+    </w:p>
+    <w:p>
+      <w:pPr>
+        <w:jc w:val="left"/>
+      </w:pPr>
+    </w:p>
+    <w:p>
+      <w:pPr>
+        <w:jc w:val="left"/>
+      </w:pPr>
+    </w:p>
+    <w:p>
+      <w:pPr>
+        <w:jc w:val="left"/>
+      </w:pPr>
+    </w:p>
+    <w:p>
+      <w:pPr>
+        <w:jc w:val="left"/>
+      </w:pPr>
+    </w:p>
+    <w:p>
+      <w:pPr>
+        <w:jc w:val="left"/>
+      </w:pPr>
+    </w:p>
+    <w:p>
+      <w:pPr>
+        <w:jc w:val="left"/>
+      </w:pPr>
+    </w:p>
+    <w:p>
+      <w:pPr>
+        <w:jc w:val="left"/>
+      </w:pPr>
+    </w:p>
+    <w:p>
+      <w:pPr>
+        <w:jc w:val="left"/>
+      </w:pPr>
+    </w:p>
+    <w:p>
+      <w:pPr>
+        <w:jc w:val="left"/>
         <w:rPr>
           <w:rFonts w:hint="default"/>
           <w:lang w:val="en-US"/>
@@ -680,6 +848,111 @@
     <w:p>
       <w:pPr>
         <w:jc w:val="left"/>
+      </w:pPr>
+    </w:p>
+    <w:p>
+      <w:pPr>
+        <w:jc w:val="left"/>
+      </w:pPr>
+    </w:p>
+    <w:p>
+      <w:pPr>
+        <w:jc w:val="left"/>
+      </w:pPr>
+    </w:p>
+    <w:p>
+      <w:pPr>
+        <w:jc w:val="left"/>
+      </w:pPr>
+    </w:p>
+    <w:p>
+      <w:pPr>
+        <w:jc w:val="left"/>
+      </w:pPr>
+    </w:p>
+    <w:p>
+      <w:pPr>
+        <w:jc w:val="left"/>
+      </w:pPr>
+    </w:p>
+    <w:p>
+      <w:pPr>
+        <w:jc w:val="left"/>
+      </w:pPr>
+    </w:p>
+    <w:p>
+      <w:pPr>
+        <w:jc w:val="left"/>
+      </w:pPr>
+    </w:p>
+    <w:p>
+      <w:pPr>
+        <w:jc w:val="left"/>
+      </w:pPr>
+    </w:p>
+    <w:p>
+      <w:pPr>
+        <w:jc w:val="left"/>
+      </w:pPr>
+    </w:p>
+    <w:p>
+      <w:pPr>
+        <w:jc w:val="left"/>
+      </w:pPr>
+    </w:p>
+    <w:p>
+      <w:pPr>
+        <w:jc w:val="left"/>
+      </w:pPr>
+    </w:p>
+    <w:p>
+      <w:pPr>
+        <w:jc w:val="left"/>
+      </w:pPr>
+    </w:p>
+    <w:p>
+      <w:pPr>
+        <w:jc w:val="left"/>
+      </w:pPr>
+    </w:p>
+    <w:p>
+      <w:pPr>
+        <w:jc w:val="left"/>
+      </w:pPr>
+    </w:p>
+    <w:p>
+      <w:pPr>
+        <w:jc w:val="left"/>
+      </w:pPr>
+    </w:p>
+    <w:p>
+      <w:pPr>
+        <w:jc w:val="left"/>
+      </w:pPr>
+    </w:p>
+    <w:p>
+      <w:pPr>
+        <w:jc w:val="left"/>
+      </w:pPr>
+    </w:p>
+    <w:p>
+      <w:pPr>
+        <w:jc w:val="left"/>
+      </w:pPr>
+    </w:p>
+    <w:p>
+      <w:pPr>
+        <w:jc w:val="left"/>
+      </w:pPr>
+    </w:p>
+    <w:p>
+      <w:pPr>
+        <w:jc w:val="left"/>
+      </w:pPr>
+    </w:p>
+    <w:p>
+      <w:pPr>
+        <w:jc w:val="left"/>
         <w:rPr>
           <w:rFonts w:hint="default"/>
           <w:lang w:val="en-US"/>
@@ -963,6 +1236,8 @@
           <w:lang w:val="en-US"/>
         </w:rPr>
       </w:pPr>
+      <w:bookmarkStart w:id="0" w:name="_GoBack"/>
+      <w:bookmarkEnd w:id="0"/>
     </w:p>
     <w:p>
       <w:pPr>
@@ -1392,6 +1667,15 @@
           <w:numId w:val="0"/>
         </w:numPr>
         <w:jc w:val="left"/>
+      </w:pPr>
+    </w:p>
+    <w:p>
+      <w:pPr>
+        <w:numPr>
+          <w:ilvl w:val="0"/>
+          <w:numId w:val="0"/>
+        </w:numPr>
+        <w:jc w:val="left"/>
         <w:rPr>
           <w:rFonts w:hint="default"/>
           <w:lang w:val="en-US"/>
@@ -1399,18 +1683,10 @@
       </w:pPr>
       <w:r>
         <w:drawing>
-          <wp:anchor distT="0" distB="0" distL="114300" distR="114300" simplePos="0" relativeHeight="251661312" behindDoc="0" locked="0" layoutInCell="1" allowOverlap="1">
-            <wp:simplePos x="0" y="0"/>
-            <wp:positionH relativeFrom="column">
-              <wp:posOffset>-15240</wp:posOffset>
-            </wp:positionH>
-            <wp:positionV relativeFrom="paragraph">
-              <wp:posOffset>71120</wp:posOffset>
-            </wp:positionV>
-            <wp:extent cx="2444115" cy="414020"/>
-            <wp:effectExtent l="0" t="0" r="9525" b="12700"/>
-            <wp:wrapNone/>
-            <wp:docPr id="35" name="Picture 6"/>
+          <wp:inline distT="0" distB="0" distL="114300" distR="114300">
+            <wp:extent cx="2895600" cy="542925"/>
+            <wp:effectExtent l="0" t="0" r="0" b="5715"/>
+            <wp:docPr id="32" name="Picture 3"/>
             <wp:cNvGraphicFramePr>
               <a:graphicFrameLocks xmlns:a="http://schemas.openxmlformats.org/drawingml/2006/main" noChangeAspect="1"/>
             </wp:cNvGraphicFramePr>
@@ -1418,13 +1694,13 @@
               <a:graphicData uri="http://schemas.openxmlformats.org/drawingml/2006/picture">
                 <pic:pic xmlns:pic="http://schemas.openxmlformats.org/drawingml/2006/picture">
                   <pic:nvPicPr>
-                    <pic:cNvPr id="35" name="Picture 6"/>
+                    <pic:cNvPr id="32" name="Picture 3"/>
                     <pic:cNvPicPr>
                       <a:picLocks noChangeAspect="1"/>
                     </pic:cNvPicPr>
                   </pic:nvPicPr>
                   <pic:blipFill>
-                    <a:blip r:embed="rId20"/>
+                    <a:blip r:embed="rId6"/>
                     <a:stretch>
                       <a:fillRect/>
                     </a:stretch>
@@ -1432,7 +1708,7 @@
                   <pic:spPr>
                     <a:xfrm>
                       <a:off x="0" y="0"/>
-                      <a:ext cx="2444115" cy="414020"/>
+                      <a:ext cx="2895600" cy="542925"/>
                     </a:xfrm>
                     <a:prstGeom prst="rect">
                       <a:avLst/>
@@ -1445,33 +1721,9 @@
                 </pic:pic>
               </a:graphicData>
             </a:graphic>
-          </wp:anchor>
+          </wp:inline>
         </w:drawing>
       </w:r>
-    </w:p>
-    <w:p>
-      <w:pPr>
-        <w:numPr>
-          <w:ilvl w:val="0"/>
-          <w:numId w:val="0"/>
-        </w:numPr>
-        <w:jc w:val="left"/>
-        <w:rPr>
-          <w:rFonts w:hint="default"/>
-          <w:lang w:val="en-US"/>
-        </w:rPr>
-      </w:pPr>
-    </w:p>
-    <w:p>
-      <w:pPr>
-        <w:jc w:val="left"/>
-        <w:rPr>
-          <w:rFonts w:hint="default"/>
-          <w:b w:val="0"/>
-          <w:bCs w:val="0"/>
-          <w:lang w:val="en-US"/>
-        </w:rPr>
-      </w:pPr>
     </w:p>
     <w:p>
       <w:pPr>
@@ -1598,28 +1850,6 @@
         </w:rPr>
         <w:t>Program masih dapat berjalan, karena fungsi search akan mencari data dari awal array hingga akhir.</w:t>
       </w:r>
-    </w:p>
-    <w:p>
-      <w:pPr>
-        <w:jc w:val="left"/>
-        <w:rPr>
-          <w:rFonts w:hint="default"/>
-          <w:b w:val="0"/>
-          <w:bCs w:val="0"/>
-          <w:lang w:val="en-US"/>
-        </w:rPr>
-      </w:pPr>
-    </w:p>
-    <w:p>
-      <w:pPr>
-        <w:jc w:val="left"/>
-        <w:rPr>
-          <w:rFonts w:hint="default"/>
-          <w:b w:val="0"/>
-          <w:bCs w:val="0"/>
-          <w:lang w:val="en-US"/>
-        </w:rPr>
-      </w:pPr>
     </w:p>
     <w:p>
       <w:pPr>
@@ -1926,7 +2156,7 @@
                     </pic:cNvPicPr>
                   </pic:nvPicPr>
                   <pic:blipFill>
-                    <a:blip r:embed="rId21"/>
+                    <a:blip r:embed="rId20"/>
                     <a:stretch>
                       <a:fillRect/>
                     </a:stretch>
@@ -1995,7 +2225,7 @@
                     </pic:cNvPicPr>
                   </pic:nvPicPr>
                   <pic:blipFill>
-                    <a:blip r:embed="rId22"/>
+                    <a:blip r:embed="rId21"/>
                     <a:stretch>
                       <a:fillRect/>
                     </a:stretch>
@@ -2064,7 +2294,7 @@
                     </pic:cNvPicPr>
                   </pic:nvPicPr>
                   <pic:blipFill>
-                    <a:blip r:embed="rId23"/>
+                    <a:blip r:embed="rId22"/>
                     <a:stretch>
                       <a:fillRect/>
                     </a:stretch>
@@ -2162,7 +2392,7 @@
                     </pic:cNvPicPr>
                   </pic:nvPicPr>
                   <pic:blipFill>
-                    <a:blip r:embed="rId24"/>
+                    <a:blip r:embed="rId23"/>
                     <a:stretch>
                       <a:fillRect/>
                     </a:stretch>
@@ -2226,7 +2456,7 @@
                     </pic:cNvPicPr>
                   </pic:nvPicPr>
                   <pic:blipFill>
-                    <a:blip r:embed="rId25"/>
+                    <a:blip r:embed="rId24"/>
                     <a:stretch>
                       <a:fillRect/>
                     </a:stretch>
@@ -2303,7 +2533,7 @@
                     </pic:cNvPicPr>
                   </pic:nvPicPr>
                   <pic:blipFill>
-                    <a:blip r:embed="rId26"/>
+                    <a:blip r:embed="rId25"/>
                     <a:stretch>
                       <a:fillRect/>
                     </a:stretch>
@@ -2346,7 +2576,7 @@
                     </pic:cNvPicPr>
                   </pic:nvPicPr>
                   <pic:blipFill>
-                    <a:blip r:embed="rId27"/>
+                    <a:blip r:embed="rId26"/>
                     <a:stretch>
                       <a:fillRect/>
                     </a:stretch>
@@ -2399,7 +2629,7 @@
                     </pic:cNvPicPr>
                   </pic:nvPicPr>
                   <pic:blipFill>
-                    <a:blip r:embed="rId28"/>
+                    <a:blip r:embed="rId27"/>
                     <a:stretch>
                       <a:fillRect/>
                     </a:stretch>
@@ -2452,7 +2682,7 @@
                     </pic:cNvPicPr>
                   </pic:nvPicPr>
                   <pic:blipFill>
-                    <a:blip r:embed="rId29"/>
+                    <a:blip r:embed="rId28"/>
                     <a:stretch>
                       <a:fillRect/>
                     </a:stretch>
@@ -2545,7 +2775,7 @@
                     </pic:cNvPicPr>
                   </pic:nvPicPr>
                   <pic:blipFill>
-                    <a:blip r:embed="rId30"/>
+                    <a:blip r:embed="rId29"/>
                     <a:stretch>
                       <a:fillRect/>
                     </a:stretch>
@@ -2617,7 +2847,7 @@
                     </pic:cNvPicPr>
                   </pic:nvPicPr>
                   <pic:blipFill>
-                    <a:blip r:embed="rId31"/>
+                    <a:blip r:embed="rId30"/>
                     <a:stretch>
                       <a:fillRect/>
                     </a:stretch>
@@ -2719,7 +2949,7 @@
                     </pic:cNvPicPr>
                   </pic:nvPicPr>
                   <pic:blipFill>
-                    <a:blip r:embed="rId32"/>
+                    <a:blip r:embed="rId31"/>
                     <a:stretch>
                       <a:fillRect/>
                     </a:stretch>
@@ -2795,7 +3025,7 @@
                     </pic:cNvPicPr>
                   </pic:nvPicPr>
                   <pic:blipFill>
-                    <a:blip r:embed="rId33"/>
+                    <a:blip r:embed="rId32"/>
                     <a:stretch>
                       <a:fillRect/>
                     </a:stretch>
@@ -2860,7 +3090,7 @@
                     </pic:cNvPicPr>
                   </pic:nvPicPr>
                   <pic:blipFill>
-                    <a:blip r:embed="rId34"/>
+                    <a:blip r:embed="rId33"/>
                     <a:stretch>
                       <a:fillRect/>
                     </a:stretch>
@@ -2986,7 +3216,7 @@
                     </pic:cNvPicPr>
                   </pic:nvPicPr>
                   <pic:blipFill>
-                    <a:blip r:embed="rId35"/>
+                    <a:blip r:embed="rId34"/>
                     <a:stretch>
                       <a:fillRect/>
                     </a:stretch>
@@ -3055,7 +3285,7 @@
                     </pic:cNvPicPr>
                   </pic:nvPicPr>
                   <pic:blipFill>
-                    <a:blip r:embed="rId36"/>
+                    <a:blip r:embed="rId35"/>
                     <a:stretch>
                       <a:fillRect/>
                     </a:stretch>
@@ -3124,7 +3354,7 @@
                     </pic:cNvPicPr>
                   </pic:nvPicPr>
                   <pic:blipFill>
-                    <a:blip r:embed="rId37"/>
+                    <a:blip r:embed="rId36"/>
                     <a:stretch>
                       <a:fillRect/>
                     </a:stretch>
@@ -3197,7 +3427,7 @@
                     </pic:cNvPicPr>
                   </pic:nvPicPr>
                   <pic:blipFill>
-                    <a:blip r:embed="rId38"/>
+                    <a:blip r:embed="rId37"/>
                     <a:stretch>
                       <a:fillRect/>
                     </a:stretch>
@@ -3254,7 +3484,7 @@
                     </pic:cNvPicPr>
                   </pic:nvPicPr>
                   <pic:blipFill>
-                    <a:blip r:embed="rId39"/>
+                    <a:blip r:embed="rId38"/>
                     <a:stretch>
                       <a:fillRect/>
                     </a:stretch>
@@ -3352,7 +3582,7 @@
                     </pic:cNvPicPr>
                   </pic:nvPicPr>
                   <pic:blipFill>
-                    <a:blip r:embed="rId40"/>
+                    <a:blip r:embed="rId39"/>
                     <a:stretch>
                       <a:fillRect/>
                     </a:stretch>
@@ -3405,7 +3635,7 @@
                     </pic:cNvPicPr>
                   </pic:nvPicPr>
                   <pic:blipFill>
-                    <a:blip r:embed="rId41"/>
+                    <a:blip r:embed="rId40"/>
                     <a:stretch>
                       <a:fillRect/>
                     </a:stretch>
@@ -3458,7 +3688,7 @@
                     </pic:cNvPicPr>
                   </pic:nvPicPr>
                   <pic:blipFill>
-                    <a:blip r:embed="rId42"/>
+                    <a:blip r:embed="rId41"/>
                     <a:stretch>
                       <a:fillRect/>
                     </a:stretch>
@@ -3526,7 +3756,7 @@
                     </pic:cNvPicPr>
                   </pic:nvPicPr>
                   <pic:blipFill>
-                    <a:blip r:embed="rId43"/>
+                    <a:blip r:embed="rId42"/>
                     <a:stretch>
                       <a:fillRect/>
                     </a:stretch>
@@ -3583,7 +3813,7 @@
                     </pic:cNvPicPr>
                   </pic:nvPicPr>
                   <pic:blipFill>
-                    <a:blip r:embed="rId44"/>
+                    <a:blip r:embed="rId43"/>
                     <a:stretch>
                       <a:fillRect/>
                     </a:stretch>
